--- a/doc/제출용/ShareTaxi Proposal.docx
+++ b/doc/제출용/ShareTaxi Proposal.docx
@@ -204,7 +204,7 @@
         <w:autoSpaceDN/>
         <w:jc w:val="right"/>
         <w:rPr>
-          <w:rFonts w:ascii="바탕" w:eastAsia="바탕" w:hAnsi="바탕" w:cs="바탕" w:hint="eastAsia"/>
+          <w:rFonts w:ascii="바탕" w:eastAsia="바탕" w:hAnsi="바탕" w:cs="바탕"/>
           <w:sz w:val="40"/>
           <w:szCs w:val="40"/>
         </w:rPr>
@@ -445,7 +445,25 @@
           <w:sz w:val="36"/>
           <w:szCs w:val="40"/>
         </w:rPr>
-        <w:t>2011000934</w:t>
+        <w:t>201100</w:t>
+      </w:r>
+      <w:r>
+        <w:rPr>
+          <w:rFonts w:ascii="바탕" w:eastAsia="바탕" w:hAnsi="바탕" w:cs="바탕"/>
+          <w:sz w:val="36"/>
+          <w:szCs w:val="40"/>
+        </w:rPr>
+        <w:t>90</w:t>
+      </w:r>
+      <w:bookmarkStart w:id="0" w:name="_GoBack"/>
+      <w:bookmarkEnd w:id="0"/>
+      <w:r>
+        <w:rPr>
+          <w:rFonts w:ascii="바탕" w:eastAsia="바탕" w:hAnsi="바탕" w:cs="바탕"/>
+          <w:sz w:val="36"/>
+          <w:szCs w:val="40"/>
+        </w:rPr>
+        <w:t>34</w:t>
       </w:r>
     </w:p>
     <w:p>
@@ -2782,16 +2800,7 @@
                       <w:rFonts w:hint="eastAsia"/>
                       <w:sz w:val="24"/>
                     </w:rPr>
-                    <w:t>기능</w:t>
-                  </w:r>
-                  <w:bookmarkStart w:id="0" w:name="_GoBack"/>
-                  <w:bookmarkEnd w:id="0"/>
-                  <w:r>
-                    <w:rPr>
-                      <w:rFonts w:hint="eastAsia"/>
-                      <w:sz w:val="24"/>
-                    </w:rPr>
-                    <w:t xml:space="preserve">적인 </w:t>
+                    <w:t xml:space="preserve">기능적인 </w:t>
                   </w:r>
                   <w:r>
                     <w:rPr>
